--- a/assets/week-2-day-1.docx
+++ b/assets/week-2-day-1.docx
@@ -213,6 +213,48 @@
           <w:ilvl w:val="1"/>
         </w:numPr>
       </w:pPr>
+      <w:r>
+        <w:drawing>
+          <wp:inline>
+            <wp:extent cx="965200" cy="889000"/>
+            <wp:effectExtent b="0" l="0" r="0" t="0"/>
+            <wp:docPr descr="" id="1" name="Picture"/>
+            <a:graphic>
+              <a:graphicData uri="http://schemas.openxmlformats.org/drawingml/2006/picture">
+                <pic:pic>
+                  <pic:nvPicPr>
+                    <pic:cNvPr descr="../../../assets/2016-08-19-week-1-day-2-c7ef7.png" id="0" name="Picture"/>
+                    <pic:cNvPicPr>
+                      <a:picLocks noChangeArrowheads="1" noChangeAspect="1"/>
+                    </pic:cNvPicPr>
+                  </pic:nvPicPr>
+                  <pic:blipFill>
+                    <a:blip r:embed="rId30"/>
+                    <a:stretch>
+                      <a:fillRect/>
+                    </a:stretch>
+                  </pic:blipFill>
+                  <pic:spPr bwMode="auto">
+                    <a:xfrm>
+                      <a:off x="0" y="0"/>
+                      <a:ext cx="965200" cy="889000"/>
+                    </a:xfrm>
+                    <a:prstGeom prst="rect">
+                      <a:avLst/>
+                    </a:prstGeom>
+                    <a:noFill/>
+                    <a:ln w="9525">
+                      <a:noFill/>
+                      <a:headEnd/>
+                      <a:tailEnd/>
+                    </a:ln>
+                  </pic:spPr>
+                </pic:pic>
+              </a:graphicData>
+            </a:graphic>
+          </wp:inline>
+        </w:drawing>
+      </w:r>
     </w:p>
     <w:p>
       <w:pPr>
@@ -246,6 +288,48 @@
           <w:ilvl w:val="1"/>
         </w:numPr>
       </w:pPr>
+      <w:r>
+        <w:drawing>
+          <wp:inline>
+            <wp:extent cx="5334000" cy="1007806"/>
+            <wp:effectExtent b="0" l="0" r="0" t="0"/>
+            <wp:docPr descr="" id="1" name="Picture"/>
+            <a:graphic>
+              <a:graphicData uri="http://schemas.openxmlformats.org/drawingml/2006/picture">
+                <pic:pic>
+                  <pic:nvPicPr>
+                    <pic:cNvPr descr="../../../assets/2016-08-19-week-1-day-2-6e28c.png" id="0" name="Picture"/>
+                    <pic:cNvPicPr>
+                      <a:picLocks noChangeArrowheads="1" noChangeAspect="1"/>
+                    </pic:cNvPicPr>
+                  </pic:nvPicPr>
+                  <pic:blipFill>
+                    <a:blip r:embed="rId31"/>
+                    <a:stretch>
+                      <a:fillRect/>
+                    </a:stretch>
+                  </pic:blipFill>
+                  <pic:spPr bwMode="auto">
+                    <a:xfrm>
+                      <a:off x="0" y="0"/>
+                      <a:ext cx="5334000" cy="1007806"/>
+                    </a:xfrm>
+                    <a:prstGeom prst="rect">
+                      <a:avLst/>
+                    </a:prstGeom>
+                    <a:noFill/>
+                    <a:ln w="9525">
+                      <a:noFill/>
+                      <a:headEnd/>
+                      <a:tailEnd/>
+                    </a:ln>
+                  </pic:spPr>
+                </pic:pic>
+              </a:graphicData>
+            </a:graphic>
+          </wp:inline>
+        </w:drawing>
+      </w:r>
     </w:p>
     <w:p>
       <w:pPr>
@@ -275,8 +359,8 @@
       <w:pPr>
         <w:pStyle w:val="Heading2"/>
       </w:pPr>
-      <w:bookmarkStart w:id="30" w:name="significant-figures---multiplication-or-division"/>
-      <w:bookmarkEnd w:id="30"/>
+      <w:bookmarkStart w:id="32" w:name="significant-figures---multiplication-or-division"/>
+      <w:bookmarkEnd w:id="32"/>
       <w:r>
         <w:t xml:space="preserve">Significant Figures - Multiplication or Division</w:t>
       </w:r>
@@ -328,13 +412,55 @@
           <w:ilvl w:val="0"/>
         </w:numPr>
       </w:pPr>
+      <w:r>
+        <w:drawing>
+          <wp:inline>
+            <wp:extent cx="3479800" cy="2578100"/>
+            <wp:effectExtent b="0" l="0" r="0" t="0"/>
+            <wp:docPr descr="" id="1" name="Picture"/>
+            <a:graphic>
+              <a:graphicData uri="http://schemas.openxmlformats.org/drawingml/2006/picture">
+                <pic:pic>
+                  <pic:nvPicPr>
+                    <pic:cNvPr descr="../../../assets/2016-08-22-week-2-day-1-bdeee.png" id="0" name="Picture"/>
+                    <pic:cNvPicPr>
+                      <a:picLocks noChangeArrowheads="1" noChangeAspect="1"/>
+                    </pic:cNvPicPr>
+                  </pic:nvPicPr>
+                  <pic:blipFill>
+                    <a:blip r:embed="rId33"/>
+                    <a:stretch>
+                      <a:fillRect/>
+                    </a:stretch>
+                  </pic:blipFill>
+                  <pic:spPr bwMode="auto">
+                    <a:xfrm>
+                      <a:off x="0" y="0"/>
+                      <a:ext cx="3479800" cy="2578100"/>
+                    </a:xfrm>
+                    <a:prstGeom prst="rect">
+                      <a:avLst/>
+                    </a:prstGeom>
+                    <a:noFill/>
+                    <a:ln w="9525">
+                      <a:noFill/>
+                      <a:headEnd/>
+                      <a:tailEnd/>
+                    </a:ln>
+                  </pic:spPr>
+                </pic:pic>
+              </a:graphicData>
+            </a:graphic>
+          </wp:inline>
+        </w:drawing>
+      </w:r>
     </w:p>
     <w:p>
       <w:pPr>
         <w:pStyle w:val="Heading2"/>
       </w:pPr>
-      <w:bookmarkStart w:id="31" w:name="significant-figures---exact-numbers"/>
-      <w:bookmarkEnd w:id="31"/>
+      <w:bookmarkStart w:id="34" w:name="significant-figures---exact-numbers"/>
+      <w:bookmarkEnd w:id="34"/>
       <w:r>
         <w:t xml:space="preserve">Significant Figures - Exact Numbers</w:t>
       </w:r>
@@ -377,6 +503,48 @@
           <w:ilvl w:val="0"/>
         </w:numPr>
       </w:pPr>
+      <w:r>
+        <w:drawing>
+          <wp:inline>
+            <wp:extent cx="3937000" cy="723900"/>
+            <wp:effectExtent b="0" l="0" r="0" t="0"/>
+            <wp:docPr descr="" id="1" name="Picture"/>
+            <a:graphic>
+              <a:graphicData uri="http://schemas.openxmlformats.org/drawingml/2006/picture">
+                <pic:pic>
+                  <pic:nvPicPr>
+                    <pic:cNvPr descr="../../../assets/2016-08-22-week-2-day-1-7a38e.png" id="0" name="Picture"/>
+                    <pic:cNvPicPr>
+                      <a:picLocks noChangeArrowheads="1" noChangeAspect="1"/>
+                    </pic:cNvPicPr>
+                  </pic:nvPicPr>
+                  <pic:blipFill>
+                    <a:blip r:embed="rId35"/>
+                    <a:stretch>
+                      <a:fillRect/>
+                    </a:stretch>
+                  </pic:blipFill>
+                  <pic:spPr bwMode="auto">
+                    <a:xfrm>
+                      <a:off x="0" y="0"/>
+                      <a:ext cx="3937000" cy="723900"/>
+                    </a:xfrm>
+                    <a:prstGeom prst="rect">
+                      <a:avLst/>
+                    </a:prstGeom>
+                    <a:noFill/>
+                    <a:ln w="9525">
+                      <a:noFill/>
+                      <a:headEnd/>
+                      <a:tailEnd/>
+                    </a:ln>
+                  </pic:spPr>
+                </pic:pic>
+              </a:graphicData>
+            </a:graphic>
+          </wp:inline>
+        </w:drawing>
+      </w:r>
     </w:p>
     <w:p>
       <w:pPr>
@@ -406,8 +574,8 @@
       <w:pPr>
         <w:pStyle w:val="Heading2"/>
       </w:pPr>
-      <w:bookmarkStart w:id="32" w:name="significant-figures---precision-vs-accuracy"/>
-      <w:bookmarkEnd w:id="32"/>
+      <w:bookmarkStart w:id="36" w:name="significant-figures---precision-vs-accuracy"/>
+      <w:bookmarkEnd w:id="36"/>
       <w:r>
         <w:t xml:space="preserve">Significant Figures - Precision vs accuracy</w:t>
       </w:r>
@@ -456,6 +624,48 @@
           <w:ilvl w:val="0"/>
         </w:numPr>
       </w:pPr>
+      <w:r>
+        <w:drawing>
+          <wp:inline>
+            <wp:extent cx="5334000" cy="2824624"/>
+            <wp:effectExtent b="0" l="0" r="0" t="0"/>
+            <wp:docPr descr="" id="1" name="Picture"/>
+            <a:graphic>
+              <a:graphicData uri="http://schemas.openxmlformats.org/drawingml/2006/picture">
+                <pic:pic>
+                  <pic:nvPicPr>
+                    <pic:cNvPr descr="../../../assets/2016-08-22-week-2-day-1-618b1.png" id="0" name="Picture"/>
+                    <pic:cNvPicPr>
+                      <a:picLocks noChangeArrowheads="1" noChangeAspect="1"/>
+                    </pic:cNvPicPr>
+                  </pic:nvPicPr>
+                  <pic:blipFill>
+                    <a:blip r:embed="rId37"/>
+                    <a:stretch>
+                      <a:fillRect/>
+                    </a:stretch>
+                  </pic:blipFill>
+                  <pic:spPr bwMode="auto">
+                    <a:xfrm>
+                      <a:off x="0" y="0"/>
+                      <a:ext cx="5334000" cy="2824624"/>
+                    </a:xfrm>
+                    <a:prstGeom prst="rect">
+                      <a:avLst/>
+                    </a:prstGeom>
+                    <a:noFill/>
+                    <a:ln w="9525">
+                      <a:noFill/>
+                      <a:headEnd/>
+                      <a:tailEnd/>
+                    </a:ln>
+                  </pic:spPr>
+                </pic:pic>
+              </a:graphicData>
+            </a:graphic>
+          </wp:inline>
+        </w:drawing>
+      </w:r>
     </w:p>
     <w:p>
       <w:pPr>
@@ -465,7 +675,7 @@
           <w:ilvl w:val="1"/>
         </w:numPr>
       </w:pPr>
-      <w:hyperlink r:id="rId33">
+      <w:hyperlink r:id="rId38">
         <w:r>
           <w:rPr>
             <w:rStyle w:val="Hyperlink"/>
@@ -478,8 +688,8 @@
       <w:pPr>
         <w:pStyle w:val="Heading2"/>
       </w:pPr>
-      <w:bookmarkStart w:id="34" w:name="how-many-significant-figures-are-in-the-measurement-00005890g"/>
-      <w:bookmarkEnd w:id="34"/>
+      <w:bookmarkStart w:id="39" w:name="how-many-significant-figures-are-in-the-measurement-00005890g"/>
+      <w:bookmarkEnd w:id="39"/>
       <w:r>
         <w:t xml:space="preserve">How many significant figures are in the measurement 0.0005890g?</w:t>
       </w:r>
@@ -512,8 +722,8 @@
       <w:pPr>
         <w:pStyle w:val="Heading2"/>
       </w:pPr>
-      <w:bookmarkStart w:id="35" w:name="what-answer-should-be-reported-with-the-correct-number-of-significant-figures-for-the-following-calculation--433621---3339--11900"/>
-      <w:bookmarkEnd w:id="35"/>
+      <w:bookmarkStart w:id="40" w:name="what-answer-should-be-reported-with-the-correct-number-of-significant-figures-for-the-following-calculation--433621---3339--11900"/>
+      <w:bookmarkEnd w:id="40"/>
       <w:r>
         <w:t xml:space="preserve">What answer should be reported, with the correct number of significant figures for the following calculation? =&gt; (433.621 - 333.9) * 11.900</w:t>
       </w:r>
@@ -582,8 +792,8 @@
       <w:pPr>
         <w:pStyle w:val="Heading1"/>
       </w:pPr>
-      <w:bookmarkStart w:id="36" w:name="our-current-understanding-of-the-structure-of-matter"/>
-      <w:bookmarkEnd w:id="36"/>
+      <w:bookmarkStart w:id="41" w:name="our-current-understanding-of-the-structure-of-matter"/>
+      <w:bookmarkEnd w:id="41"/>
       <w:r>
         <w:t xml:space="preserve">Our Current Understanding of the Structure of Matter</w:t>
       </w:r>
@@ -592,8 +802,8 @@
       <w:pPr>
         <w:pStyle w:val="Heading2"/>
       </w:pPr>
-      <w:bookmarkStart w:id="37" w:name="early-ideas-about-the-building-blocks-of-matter"/>
-      <w:bookmarkEnd w:id="37"/>
+      <w:bookmarkStart w:id="42" w:name="early-ideas-about-the-building-blocks-of-matter"/>
+      <w:bookmarkEnd w:id="42"/>
       <w:r>
         <w:t xml:space="preserve">Early Ideas about the Building Blocks of Matter</w:t>
       </w:r>
@@ -686,8 +896,8 @@
       <w:pPr>
         <w:pStyle w:val="Heading2"/>
       </w:pPr>
-      <w:bookmarkStart w:id="38" w:name="early-building-blocks-of-matter-ideas"/>
-      <w:bookmarkEnd w:id="38"/>
+      <w:bookmarkStart w:id="43" w:name="early-building-blocks-of-matter-ideas"/>
+      <w:bookmarkEnd w:id="43"/>
       <w:r>
         <w:t xml:space="preserve">Early Building Blocks of Matter Ideas</w:t>
       </w:r>
@@ -780,8 +990,8 @@
       <w:pPr>
         <w:pStyle w:val="Heading2"/>
       </w:pPr>
-      <w:bookmarkStart w:id="39" w:name="john-dalton-and-the-atomic-theory"/>
-      <w:bookmarkEnd w:id="39"/>
+      <w:bookmarkStart w:id="44" w:name="john-dalton-and-the-atomic-theory"/>
+      <w:bookmarkEnd w:id="44"/>
       <w:r>
         <w:t xml:space="preserve">John Dalton and the Atomic Theory</w:t>
       </w:r>
@@ -850,8 +1060,8 @@
       <w:pPr>
         <w:pStyle w:val="Heading2"/>
       </w:pPr>
-      <w:bookmarkStart w:id="40" w:name="the-law-of-conservation-of-mass"/>
-      <w:bookmarkEnd w:id="40"/>
+      <w:bookmarkStart w:id="45" w:name="the-law-of-conservation-of-mass"/>
+      <w:bookmarkEnd w:id="45"/>
       <w:r>
         <w:t xml:space="preserve">The Law of Conservation of Mass</w:t>
       </w:r>
@@ -936,13 +1146,55 @@
           <w:ilvl w:val="0"/>
         </w:numPr>
       </w:pPr>
+      <w:r>
+        <w:drawing>
+          <wp:inline>
+            <wp:extent cx="4305300" cy="3771900"/>
+            <wp:effectExtent b="0" l="0" r="0" t="0"/>
+            <wp:docPr descr="" id="1" name="Picture"/>
+            <a:graphic>
+              <a:graphicData uri="http://schemas.openxmlformats.org/drawingml/2006/picture">
+                <pic:pic>
+                  <pic:nvPicPr>
+                    <pic:cNvPr descr="../../../assets/2016-08-22-week-2-day-1-cafbd.png" id="0" name="Picture"/>
+                    <pic:cNvPicPr>
+                      <a:picLocks noChangeArrowheads="1" noChangeAspect="1"/>
+                    </pic:cNvPicPr>
+                  </pic:nvPicPr>
+                  <pic:blipFill>
+                    <a:blip r:embed="rId46"/>
+                    <a:stretch>
+                      <a:fillRect/>
+                    </a:stretch>
+                  </pic:blipFill>
+                  <pic:spPr bwMode="auto">
+                    <a:xfrm>
+                      <a:off x="0" y="0"/>
+                      <a:ext cx="4305300" cy="3771900"/>
+                    </a:xfrm>
+                    <a:prstGeom prst="rect">
+                      <a:avLst/>
+                    </a:prstGeom>
+                    <a:noFill/>
+                    <a:ln w="9525">
+                      <a:noFill/>
+                      <a:headEnd/>
+                      <a:tailEnd/>
+                    </a:ln>
+                  </pic:spPr>
+                </pic:pic>
+              </a:graphicData>
+            </a:graphic>
+          </wp:inline>
+        </w:drawing>
+      </w:r>
     </w:p>
     <w:p>
       <w:pPr>
         <w:pStyle w:val="Heading2"/>
       </w:pPr>
-      <w:bookmarkStart w:id="41" w:name="the-law-of-definite-proportions"/>
-      <w:bookmarkEnd w:id="41"/>
+      <w:bookmarkStart w:id="47" w:name="the-law-of-definite-proportions"/>
+      <w:bookmarkEnd w:id="47"/>
       <w:r>
         <w:t xml:space="preserve">The Law of Definite Proportions</w:t>
       </w:r>
@@ -1023,8 +1275,8 @@
       <w:pPr>
         <w:pStyle w:val="Heading2"/>
       </w:pPr>
-      <w:bookmarkStart w:id="42" w:name="an-example-of-the-law-of-definite-proportions"/>
-      <w:bookmarkEnd w:id="42"/>
+      <w:bookmarkStart w:id="48" w:name="an-example-of-the-law-of-definite-proportions"/>
+      <w:bookmarkEnd w:id="48"/>
       <w:r>
         <w:t xml:space="preserve">An Example of the Law of Definite Proportions</w:t>
       </w:r>
@@ -1073,13 +1325,55 @@
           <w:ilvl w:val="0"/>
         </w:numPr>
       </w:pPr>
+      <w:r>
+        <w:drawing>
+          <wp:inline>
+            <wp:extent cx="4737100" cy="965200"/>
+            <wp:effectExtent b="0" l="0" r="0" t="0"/>
+            <wp:docPr descr="" id="1" name="Picture"/>
+            <a:graphic>
+              <a:graphicData uri="http://schemas.openxmlformats.org/drawingml/2006/picture">
+                <pic:pic>
+                  <pic:nvPicPr>
+                    <pic:cNvPr descr="../../../assets/2016-08-22-week-2-day-1-7e599.png" id="0" name="Picture"/>
+                    <pic:cNvPicPr>
+                      <a:picLocks noChangeArrowheads="1" noChangeAspect="1"/>
+                    </pic:cNvPicPr>
+                  </pic:nvPicPr>
+                  <pic:blipFill>
+                    <a:blip r:embed="rId49"/>
+                    <a:stretch>
+                      <a:fillRect/>
+                    </a:stretch>
+                  </pic:blipFill>
+                  <pic:spPr bwMode="auto">
+                    <a:xfrm>
+                      <a:off x="0" y="0"/>
+                      <a:ext cx="4737100" cy="965200"/>
+                    </a:xfrm>
+                    <a:prstGeom prst="rect">
+                      <a:avLst/>
+                    </a:prstGeom>
+                    <a:noFill/>
+                    <a:ln w="9525">
+                      <a:noFill/>
+                      <a:headEnd/>
+                      <a:tailEnd/>
+                    </a:ln>
+                  </pic:spPr>
+                </pic:pic>
+              </a:graphicData>
+            </a:graphic>
+          </wp:inline>
+        </w:drawing>
+      </w:r>
     </w:p>
     <w:p>
       <w:pPr>
         <w:pStyle w:val="Heading2"/>
       </w:pPr>
-      <w:bookmarkStart w:id="43" w:name="problem-solving-the-law-of-definite-proportions"/>
-      <w:bookmarkEnd w:id="43"/>
+      <w:bookmarkStart w:id="50" w:name="problem-solving-the-law-of-definite-proportions"/>
+      <w:bookmarkEnd w:id="50"/>
       <w:r>
         <w:t xml:space="preserve">Problem Solving: The Law of Definite Proportions</w:t>
       </w:r>
@@ -1112,8 +1406,8 @@
       <w:pPr>
         <w:pStyle w:val="Heading2"/>
       </w:pPr>
-      <w:bookmarkStart w:id="44" w:name="the-law-of-multiple-proportions"/>
-      <w:bookmarkEnd w:id="44"/>
+      <w:bookmarkStart w:id="51" w:name="the-law-of-multiple-proportions"/>
+      <w:bookmarkEnd w:id="51"/>
       <w:r>
         <w:t xml:space="preserve">The Law of Multiple Proportions</w:t>
       </w:r>
@@ -1198,6 +1492,48 @@
           <w:ilvl w:val="1"/>
         </w:numPr>
       </w:pPr>
+      <w:r>
+        <w:drawing>
+          <wp:inline>
+            <wp:extent cx="4876800" cy="2044700"/>
+            <wp:effectExtent b="0" l="0" r="0" t="0"/>
+            <wp:docPr descr="" id="1" name="Picture"/>
+            <a:graphic>
+              <a:graphicData uri="http://schemas.openxmlformats.org/drawingml/2006/picture">
+                <pic:pic>
+                  <pic:nvPicPr>
+                    <pic:cNvPr descr="../../../assets/2016-08-22-week-2-day-1-23da8.png" id="0" name="Picture"/>
+                    <pic:cNvPicPr>
+                      <a:picLocks noChangeArrowheads="1" noChangeAspect="1"/>
+                    </pic:cNvPicPr>
+                  </pic:nvPicPr>
+                  <pic:blipFill>
+                    <a:blip r:embed="rId52"/>
+                    <a:stretch>
+                      <a:fillRect/>
+                    </a:stretch>
+                  </pic:blipFill>
+                  <pic:spPr bwMode="auto">
+                    <a:xfrm>
+                      <a:off x="0" y="0"/>
+                      <a:ext cx="4876800" cy="2044700"/>
+                    </a:xfrm>
+                    <a:prstGeom prst="rect">
+                      <a:avLst/>
+                    </a:prstGeom>
+                    <a:noFill/>
+                    <a:ln w="9525">
+                      <a:noFill/>
+                      <a:headEnd/>
+                      <a:tailEnd/>
+                    </a:ln>
+                  </pic:spPr>
+                </pic:pic>
+              </a:graphicData>
+            </a:graphic>
+          </wp:inline>
+        </w:drawing>
+      </w:r>
     </w:p>
     <w:p>
       <w:pPr>
@@ -1243,13 +1579,55 @@
           <w:ilvl w:val="1"/>
         </w:numPr>
       </w:pPr>
+      <w:r>
+        <w:drawing>
+          <wp:inline>
+            <wp:extent cx="5041900" cy="558800"/>
+            <wp:effectExtent b="0" l="0" r="0" t="0"/>
+            <wp:docPr descr="" id="1" name="Picture"/>
+            <a:graphic>
+              <a:graphicData uri="http://schemas.openxmlformats.org/drawingml/2006/picture">
+                <pic:pic>
+                  <pic:nvPicPr>
+                    <pic:cNvPr descr="../../../assets/2016-08-22-week-2-day-1-c08d4.png" id="0" name="Picture"/>
+                    <pic:cNvPicPr>
+                      <a:picLocks noChangeArrowheads="1" noChangeAspect="1"/>
+                    </pic:cNvPicPr>
+                  </pic:nvPicPr>
+                  <pic:blipFill>
+                    <a:blip r:embed="rId53"/>
+                    <a:stretch>
+                      <a:fillRect/>
+                    </a:stretch>
+                  </pic:blipFill>
+                  <pic:spPr bwMode="auto">
+                    <a:xfrm>
+                      <a:off x="0" y="0"/>
+                      <a:ext cx="5041900" cy="558800"/>
+                    </a:xfrm>
+                    <a:prstGeom prst="rect">
+                      <a:avLst/>
+                    </a:prstGeom>
+                    <a:noFill/>
+                    <a:ln w="9525">
+                      <a:noFill/>
+                      <a:headEnd/>
+                      <a:tailEnd/>
+                    </a:ln>
+                  </pic:spPr>
+                </pic:pic>
+              </a:graphicData>
+            </a:graphic>
+          </wp:inline>
+        </w:drawing>
+      </w:r>
     </w:p>
     <w:p>
       <w:pPr>
         <w:pStyle w:val="Heading2"/>
       </w:pPr>
-      <w:bookmarkStart w:id="45" w:name="problem-solving-the-law-of-multiple-proportions"/>
-      <w:bookmarkEnd w:id="45"/>
+      <w:bookmarkStart w:id="54" w:name="problem-solving-the-law-of-multiple-proportions"/>
+      <w:bookmarkEnd w:id="54"/>
       <w:r>
         <w:t xml:space="preserve">Problem Solving: The Law of Multiple Proportions</w:t>
       </w:r>
@@ -1274,6 +1652,48 @@
           <w:ilvl w:val="1"/>
         </w:numPr>
       </w:pPr>
+      <w:r>
+        <w:drawing>
+          <wp:inline>
+            <wp:extent cx="5334000" cy="6873711"/>
+            <wp:effectExtent b="0" l="0" r="0" t="0"/>
+            <wp:docPr descr="" id="1" name="Picture"/>
+            <a:graphic>
+              <a:graphicData uri="http://schemas.openxmlformats.org/drawingml/2006/picture">
+                <pic:pic>
+                  <pic:nvPicPr>
+                    <pic:cNvPr descr="../../../assets/2016-08-22-week-2-day-1-46ea2.png" id="0" name="Picture"/>
+                    <pic:cNvPicPr>
+                      <a:picLocks noChangeArrowheads="1" noChangeAspect="1"/>
+                    </pic:cNvPicPr>
+                  </pic:nvPicPr>
+                  <pic:blipFill>
+                    <a:blip r:embed="rId55"/>
+                    <a:stretch>
+                      <a:fillRect/>
+                    </a:stretch>
+                  </pic:blipFill>
+                  <pic:spPr bwMode="auto">
+                    <a:xfrm>
+                      <a:off x="0" y="0"/>
+                      <a:ext cx="5334000" cy="6873711"/>
+                    </a:xfrm>
+                    <a:prstGeom prst="rect">
+                      <a:avLst/>
+                    </a:prstGeom>
+                    <a:noFill/>
+                    <a:ln w="9525">
+                      <a:noFill/>
+                      <a:headEnd/>
+                      <a:tailEnd/>
+                    </a:ln>
+                  </pic:spPr>
+                </pic:pic>
+              </a:graphicData>
+            </a:graphic>
+          </wp:inline>
+        </w:drawing>
+      </w:r>
     </w:p>
     <w:p>
       <w:pPr>
@@ -1291,8 +1711,8 @@
       <w:pPr>
         <w:pStyle w:val="Heading1"/>
       </w:pPr>
-      <w:bookmarkStart w:id="46" w:name="the-structure-of-the-atom"/>
-      <w:bookmarkEnd w:id="46"/>
+      <w:bookmarkStart w:id="56" w:name="the-structure-of-the-atom"/>
+      <w:bookmarkEnd w:id="56"/>
       <w:r>
         <w:t xml:space="preserve">The Structure of the Atom</w:t>
       </w:r>
@@ -1301,8 +1721,8 @@
       <w:pPr>
         <w:pStyle w:val="Heading2"/>
       </w:pPr>
-      <w:bookmarkStart w:id="47" w:name="the-discovery-of-the-electron"/>
-      <w:bookmarkEnd w:id="47"/>
+      <w:bookmarkStart w:id="57" w:name="the-discovery-of-the-electron"/>
+      <w:bookmarkEnd w:id="57"/>
       <w:r>
         <w:t xml:space="preserve">The Discovery of the Electron</w:t>
       </w:r>
@@ -1423,6 +1843,48 @@
           <w:ilvl w:val="0"/>
         </w:numPr>
       </w:pPr>
+      <w:r>
+        <w:drawing>
+          <wp:inline>
+            <wp:extent cx="5334000" cy="3497344"/>
+            <wp:effectExtent b="0" l="0" r="0" t="0"/>
+            <wp:docPr descr="" id="1" name="Picture"/>
+            <a:graphic>
+              <a:graphicData uri="http://schemas.openxmlformats.org/drawingml/2006/picture">
+                <pic:pic>
+                  <pic:nvPicPr>
+                    <pic:cNvPr descr="../../../assets/2016-08-22-week-2-day-1-a024e.png" id="0" name="Picture"/>
+                    <pic:cNvPicPr>
+                      <a:picLocks noChangeArrowheads="1" noChangeAspect="1"/>
+                    </pic:cNvPicPr>
+                  </pic:nvPicPr>
+                  <pic:blipFill>
+                    <a:blip r:embed="rId58"/>
+                    <a:stretch>
+                      <a:fillRect/>
+                    </a:stretch>
+                  </pic:blipFill>
+                  <pic:spPr bwMode="auto">
+                    <a:xfrm>
+                      <a:off x="0" y="0"/>
+                      <a:ext cx="5334000" cy="3497344"/>
+                    </a:xfrm>
+                    <a:prstGeom prst="rect">
+                      <a:avLst/>
+                    </a:prstGeom>
+                    <a:noFill/>
+                    <a:ln w="9525">
+                      <a:noFill/>
+                      <a:headEnd/>
+                      <a:tailEnd/>
+                    </a:ln>
+                  </pic:spPr>
+                </pic:pic>
+              </a:graphicData>
+            </a:graphic>
+          </wp:inline>
+        </w:drawing>
+      </w:r>
     </w:p>
     <w:p>
       <w:pPr>
@@ -1444,6 +1906,48 @@
           <w:ilvl w:val="0"/>
         </w:numPr>
       </w:pPr>
+      <w:r>
+        <w:drawing>
+          <wp:inline>
+            <wp:extent cx="5334000" cy="3379639"/>
+            <wp:effectExtent b="0" l="0" r="0" t="0"/>
+            <wp:docPr descr="" id="1" name="Picture"/>
+            <a:graphic>
+              <a:graphicData uri="http://schemas.openxmlformats.org/drawingml/2006/picture">
+                <pic:pic>
+                  <pic:nvPicPr>
+                    <pic:cNvPr descr="../../../assets/2016-08-22-week-2-day-1-68288.png" id="0" name="Picture"/>
+                    <pic:cNvPicPr>
+                      <a:picLocks noChangeArrowheads="1" noChangeAspect="1"/>
+                    </pic:cNvPicPr>
+                  </pic:nvPicPr>
+                  <pic:blipFill>
+                    <a:blip r:embed="rId59"/>
+                    <a:stretch>
+                      <a:fillRect/>
+                    </a:stretch>
+                  </pic:blipFill>
+                  <pic:spPr bwMode="auto">
+                    <a:xfrm>
+                      <a:off x="0" y="0"/>
+                      <a:ext cx="5334000" cy="3379639"/>
+                    </a:xfrm>
+                    <a:prstGeom prst="rect">
+                      <a:avLst/>
+                    </a:prstGeom>
+                    <a:noFill/>
+                    <a:ln w="9525">
+                      <a:noFill/>
+                      <a:headEnd/>
+                      <a:tailEnd/>
+                    </a:ln>
+                  </pic:spPr>
+                </pic:pic>
+              </a:graphicData>
+            </a:graphic>
+          </wp:inline>
+        </w:drawing>
+      </w:r>
     </w:p>
     <w:p>
       <w:pPr>
@@ -1477,13 +1981,55 @@
           <w:ilvl w:val="0"/>
         </w:numPr>
       </w:pPr>
+      <w:r>
+        <w:drawing>
+          <wp:inline>
+            <wp:extent cx="5245100" cy="2692400"/>
+            <wp:effectExtent b="0" l="0" r="0" t="0"/>
+            <wp:docPr descr="" id="1" name="Picture"/>
+            <a:graphic>
+              <a:graphicData uri="http://schemas.openxmlformats.org/drawingml/2006/picture">
+                <pic:pic>
+                  <pic:nvPicPr>
+                    <pic:cNvPr descr="../../../assets/2016-08-22-week-2-day-1-c4d37.png" id="0" name="Picture"/>
+                    <pic:cNvPicPr>
+                      <a:picLocks noChangeArrowheads="1" noChangeAspect="1"/>
+                    </pic:cNvPicPr>
+                  </pic:nvPicPr>
+                  <pic:blipFill>
+                    <a:blip r:embed="rId60"/>
+                    <a:stretch>
+                      <a:fillRect/>
+                    </a:stretch>
+                  </pic:blipFill>
+                  <pic:spPr bwMode="auto">
+                    <a:xfrm>
+                      <a:off x="0" y="0"/>
+                      <a:ext cx="5245100" cy="2692400"/>
+                    </a:xfrm>
+                    <a:prstGeom prst="rect">
+                      <a:avLst/>
+                    </a:prstGeom>
+                    <a:noFill/>
+                    <a:ln w="9525">
+                      <a:noFill/>
+                      <a:headEnd/>
+                      <a:tailEnd/>
+                    </a:ln>
+                  </pic:spPr>
+                </pic:pic>
+              </a:graphicData>
+            </a:graphic>
+          </wp:inline>
+        </w:drawing>
+      </w:r>
     </w:p>
     <w:p>
       <w:pPr>
         <w:pStyle w:val="Heading2"/>
       </w:pPr>
-      <w:bookmarkStart w:id="48" w:name="millikans-oil-drop-experiment-determining-the-charge-of-an-electron"/>
-      <w:bookmarkEnd w:id="48"/>
+      <w:bookmarkStart w:id="61" w:name="millikans-oil-drop-experiment-determining-the-charge-of-an-electron"/>
+      <w:bookmarkEnd w:id="61"/>
       <w:r>
         <w:t xml:space="preserve">Millikan’s Oil Drop Experiment: Determining the Charge of an Electron</w:t>
       </w:r>
@@ -1508,6 +2054,48 @@
           <w:ilvl w:val="0"/>
         </w:numPr>
       </w:pPr>
+      <w:r>
+        <w:drawing>
+          <wp:inline>
+            <wp:extent cx="5334000" cy="3950649"/>
+            <wp:effectExtent b="0" l="0" r="0" t="0"/>
+            <wp:docPr descr="" id="1" name="Picture"/>
+            <a:graphic>
+              <a:graphicData uri="http://schemas.openxmlformats.org/drawingml/2006/picture">
+                <pic:pic>
+                  <pic:nvPicPr>
+                    <pic:cNvPr descr="../../../assets/2016-08-22-week-2-day-1-db2e5.png" id="0" name="Picture"/>
+                    <pic:cNvPicPr>
+                      <a:picLocks noChangeArrowheads="1" noChangeAspect="1"/>
+                    </pic:cNvPicPr>
+                  </pic:nvPicPr>
+                  <pic:blipFill>
+                    <a:blip r:embed="rId62"/>
+                    <a:stretch>
+                      <a:fillRect/>
+                    </a:stretch>
+                  </pic:blipFill>
+                  <pic:spPr bwMode="auto">
+                    <a:xfrm>
+                      <a:off x="0" y="0"/>
+                      <a:ext cx="5334000" cy="3950649"/>
+                    </a:xfrm>
+                    <a:prstGeom prst="rect">
+                      <a:avLst/>
+                    </a:prstGeom>
+                    <a:noFill/>
+                    <a:ln w="9525">
+                      <a:noFill/>
+                      <a:headEnd/>
+                      <a:tailEnd/>
+                    </a:ln>
+                  </pic:spPr>
+                </pic:pic>
+              </a:graphicData>
+            </a:graphic>
+          </wp:inline>
+        </w:drawing>
+      </w:r>
     </w:p>
     <w:p>
       <w:pPr>
@@ -1517,6 +2105,48 @@
           <w:ilvl w:val="0"/>
         </w:numPr>
       </w:pPr>
+      <w:r>
+        <w:drawing>
+          <wp:inline>
+            <wp:extent cx="5334000" cy="3972393"/>
+            <wp:effectExtent b="0" l="0" r="0" t="0"/>
+            <wp:docPr descr="" id="1" name="Picture"/>
+            <a:graphic>
+              <a:graphicData uri="http://schemas.openxmlformats.org/drawingml/2006/picture">
+                <pic:pic>
+                  <pic:nvPicPr>
+                    <pic:cNvPr descr="../../../assets/2016-08-22-week-2-day-1-f2945.png" id="0" name="Picture"/>
+                    <pic:cNvPicPr>
+                      <a:picLocks noChangeArrowheads="1" noChangeAspect="1"/>
+                    </pic:cNvPicPr>
+                  </pic:nvPicPr>
+                  <pic:blipFill>
+                    <a:blip r:embed="rId63"/>
+                    <a:stretch>
+                      <a:fillRect/>
+                    </a:stretch>
+                  </pic:blipFill>
+                  <pic:spPr bwMode="auto">
+                    <a:xfrm>
+                      <a:off x="0" y="0"/>
+                      <a:ext cx="5334000" cy="3972393"/>
+                    </a:xfrm>
+                    <a:prstGeom prst="rect">
+                      <a:avLst/>
+                    </a:prstGeom>
+                    <a:noFill/>
+                    <a:ln w="9525">
+                      <a:noFill/>
+                      <a:headEnd/>
+                      <a:tailEnd/>
+                    </a:ln>
+                  </pic:spPr>
+                </pic:pic>
+              </a:graphicData>
+            </a:graphic>
+          </wp:inline>
+        </w:drawing>
+      </w:r>
     </w:p>
     <w:p>
       <w:pPr>
@@ -1538,6 +2168,48 @@
           <w:ilvl w:val="0"/>
         </w:numPr>
       </w:pPr>
+      <w:r>
+        <w:drawing>
+          <wp:inline>
+            <wp:extent cx="4495800" cy="1549400"/>
+            <wp:effectExtent b="0" l="0" r="0" t="0"/>
+            <wp:docPr descr="" id="1" name="Picture"/>
+            <a:graphic>
+              <a:graphicData uri="http://schemas.openxmlformats.org/drawingml/2006/picture">
+                <pic:pic>
+                  <pic:nvPicPr>
+                    <pic:cNvPr descr="../../../assets/2016-08-22-week-2-day-1-66a4b.png" id="0" name="Picture"/>
+                    <pic:cNvPicPr>
+                      <a:picLocks noChangeArrowheads="1" noChangeAspect="1"/>
+                    </pic:cNvPicPr>
+                  </pic:nvPicPr>
+                  <pic:blipFill>
+                    <a:blip r:embed="rId64"/>
+                    <a:stretch>
+                      <a:fillRect/>
+                    </a:stretch>
+                  </pic:blipFill>
+                  <pic:spPr bwMode="auto">
+                    <a:xfrm>
+                      <a:off x="0" y="0"/>
+                      <a:ext cx="4495800" cy="1549400"/>
+                    </a:xfrm>
+                    <a:prstGeom prst="rect">
+                      <a:avLst/>
+                    </a:prstGeom>
+                    <a:noFill/>
+                    <a:ln w="9525">
+                      <a:noFill/>
+                      <a:headEnd/>
+                      <a:tailEnd/>
+                    </a:ln>
+                  </pic:spPr>
+                </pic:pic>
+              </a:graphicData>
+            </a:graphic>
+          </wp:inline>
+        </w:drawing>
+      </w:r>
     </w:p>
     <w:p>
       <w:pPr>
@@ -1555,8 +2227,8 @@
       <w:pPr>
         <w:pStyle w:val="Heading2"/>
       </w:pPr>
-      <w:bookmarkStart w:id="49" w:name="millikans-oil-drop-experiment-the-charge-to-mass-ratio-for-an-electron"/>
-      <w:bookmarkEnd w:id="49"/>
+      <w:bookmarkStart w:id="65" w:name="millikans-oil-drop-experiment-the-charge-to-mass-ratio-for-an-electron"/>
+      <w:bookmarkEnd w:id="65"/>
       <w:r>
         <w:t xml:space="preserve">Millikan’s Oil Drop Experiment: The Charge-to-Mass Ratio for an Electron</w:t>
       </w:r>
@@ -1605,13 +2277,55 @@
           <w:ilvl w:val="1"/>
         </w:numPr>
       </w:pPr>
+      <w:r>
+        <w:drawing>
+          <wp:inline>
+            <wp:extent cx="2857500" cy="800100"/>
+            <wp:effectExtent b="0" l="0" r="0" t="0"/>
+            <wp:docPr descr="" id="1" name="Picture"/>
+            <a:graphic>
+              <a:graphicData uri="http://schemas.openxmlformats.org/drawingml/2006/picture">
+                <pic:pic>
+                  <pic:nvPicPr>
+                    <pic:cNvPr descr="../../../assets/2016-08-22-week-2-day-1-17e9a.png" id="0" name="Picture"/>
+                    <pic:cNvPicPr>
+                      <a:picLocks noChangeArrowheads="1" noChangeAspect="1"/>
+                    </pic:cNvPicPr>
+                  </pic:nvPicPr>
+                  <pic:blipFill>
+                    <a:blip r:embed="rId66"/>
+                    <a:stretch>
+                      <a:fillRect/>
+                    </a:stretch>
+                  </pic:blipFill>
+                  <pic:spPr bwMode="auto">
+                    <a:xfrm>
+                      <a:off x="0" y="0"/>
+                      <a:ext cx="2857500" cy="800100"/>
+                    </a:xfrm>
+                    <a:prstGeom prst="rect">
+                      <a:avLst/>
+                    </a:prstGeom>
+                    <a:noFill/>
+                    <a:ln w="9525">
+                      <a:noFill/>
+                      <a:headEnd/>
+                      <a:tailEnd/>
+                    </a:ln>
+                  </pic:spPr>
+                </pic:pic>
+              </a:graphicData>
+            </a:graphic>
+          </wp:inline>
+        </w:drawing>
+      </w:r>
     </w:p>
     <w:p>
       <w:pPr>
         <w:pStyle w:val="Heading2"/>
       </w:pPr>
-      <w:bookmarkStart w:id="50" w:name="mastering-chemistry-is-due-tomorrow-night"/>
-      <w:bookmarkEnd w:id="50"/>
+      <w:bookmarkStart w:id="67" w:name="mastering-chemistry-is-due-tomorrow-night"/>
+      <w:bookmarkEnd w:id="67"/>
       <w:r>
         <w:t xml:space="preserve">Mastering chemistry is due tomorrow night!</w:t>
       </w:r>
@@ -1620,8 +2334,8 @@
       <w:pPr>
         <w:pStyle w:val="Heading2"/>
       </w:pPr>
-      <w:bookmarkStart w:id="51" w:name="vocab"/>
-      <w:bookmarkEnd w:id="51"/>
+      <w:bookmarkStart w:id="68" w:name="vocab"/>
+      <w:bookmarkEnd w:id="68"/>
       <w:r>
         <w:t xml:space="preserve">Vocab</w:t>
       </w:r>
@@ -1797,8 +2511,8 @@
       <w:pPr>
         <w:pStyle w:val="Heading2"/>
       </w:pPr>
-      <w:bookmarkStart w:id="52" w:name="ch101-008-ua-fall-2016"/>
-      <w:bookmarkEnd w:id="52"/>
+      <w:bookmarkStart w:id="69" w:name="ch101-008-ua-fall-2016"/>
+      <w:bookmarkEnd w:id="69"/>
       <w:r>
         <w:t xml:space="preserve">CH101-008 UA Fall 2016</w:t>
       </w:r>
@@ -1823,7 +2537,7 @@
           <w:ilvl w:val="0"/>
         </w:numPr>
       </w:pPr>
-      <w:hyperlink r:id="rId53">
+      <w:hyperlink r:id="rId70">
         <w:r>
           <w:rPr>
             <w:rStyle w:val="Hyperlink"/>
@@ -1972,7 +2686,7 @@
     </w:lvl>
   </w:abstractNum>
   <w:abstractNum w:abstractNumId="990">
-    <w:nsid w:val="3d597913"/>
+    <w:nsid w:val="8c2b68bd"/>
     <w:multiLevelType w:val="multilevel"/>
     <w:lvl w:ilvl="0">
       <w:numFmt w:val="bullet"/>
@@ -2053,7 +2767,7 @@
     </w:lvl>
   </w:abstractNum>
   <w:abstractNum w:abstractNumId="991">
-    <w:nsid w:val="97adad5a"/>
+    <w:nsid w:val="901bb0f9"/>
     <w:multiLevelType w:val="multilevel"/>
     <w:lvl w:ilvl="0">
       <w:numFmt w:val="bullet"/>
@@ -2134,7 +2848,7 @@
     </w:lvl>
   </w:abstractNum>
   <w:abstractNum w:abstractNumId="99201">
-    <w:nsid w:val="92c96311"/>
+    <w:nsid w:val="152fcc70"/>
     <w:multiLevelType w:val="multilevel"/>
     <w:lvl w:ilvl="0">
       <w:start w:val="1"/>

--- a/assets/week-2-day-1.docx
+++ b/assets/week-2-day-1.docx
@@ -2686,7 +2686,7 @@
     </w:lvl>
   </w:abstractNum>
   <w:abstractNum w:abstractNumId="990">
-    <w:nsid w:val="8c2b68bd"/>
+    <w:nsid w:val="f96540fc"/>
     <w:multiLevelType w:val="multilevel"/>
     <w:lvl w:ilvl="0">
       <w:numFmt w:val="bullet"/>
@@ -2767,7 +2767,7 @@
     </w:lvl>
   </w:abstractNum>
   <w:abstractNum w:abstractNumId="991">
-    <w:nsid w:val="901bb0f9"/>
+    <w:nsid w:val="8e66a646"/>
     <w:multiLevelType w:val="multilevel"/>
     <w:lvl w:ilvl="0">
       <w:numFmt w:val="bullet"/>
@@ -2848,7 +2848,7 @@
     </w:lvl>
   </w:abstractNum>
   <w:abstractNum w:abstractNumId="99201">
-    <w:nsid w:val="152fcc70"/>
+    <w:nsid w:val="57de0289"/>
     <w:multiLevelType w:val="multilevel"/>
     <w:lvl w:ilvl="0">
       <w:start w:val="1"/>

--- a/assets/week-2-day-1.docx
+++ b/assets/week-2-day-1.docx
@@ -2686,7 +2686,7 @@
     </w:lvl>
   </w:abstractNum>
   <w:abstractNum w:abstractNumId="990">
-    <w:nsid w:val="f96540fc"/>
+    <w:nsid w:val="6f68acca"/>
     <w:multiLevelType w:val="multilevel"/>
     <w:lvl w:ilvl="0">
       <w:numFmt w:val="bullet"/>
@@ -2767,7 +2767,7 @@
     </w:lvl>
   </w:abstractNum>
   <w:abstractNum w:abstractNumId="991">
-    <w:nsid w:val="8e66a646"/>
+    <w:nsid w:val="1785d8b1"/>
     <w:multiLevelType w:val="multilevel"/>
     <w:lvl w:ilvl="0">
       <w:numFmt w:val="bullet"/>
@@ -2848,7 +2848,7 @@
     </w:lvl>
   </w:abstractNum>
   <w:abstractNum w:abstractNumId="99201">
-    <w:nsid w:val="57de0289"/>
+    <w:nsid w:val="f752e51d"/>
     <w:multiLevelType w:val="multilevel"/>
     <w:lvl w:ilvl="0">
       <w:start w:val="1"/>

--- a/assets/week-2-day-1.docx
+++ b/assets/week-2-day-1.docx
@@ -2509,10 +2509,29 @@
     </w:tbl>
     <w:p>
       <w:pPr>
+        <w:pStyle w:val="Compact"/>
+      </w:pPr>
+      <w:r>
+        <w:t xml:space="preserve">Please enable JavaScript to view the</w:t>
+      </w:r>
+      <w:r>
+        <w:t xml:space="preserve"> </w:t>
+      </w:r>
+      <w:hyperlink r:id="rId69">
+        <w:r>
+          <w:rPr>
+            <w:rStyle w:val="Hyperlink"/>
+          </w:rPr>
+          <w:t xml:space="preserve">comments powered by Disqus.</w:t>
+        </w:r>
+      </w:hyperlink>
+    </w:p>
+    <w:p>
+      <w:pPr>
         <w:pStyle w:val="Heading2"/>
       </w:pPr>
-      <w:bookmarkStart w:id="69" w:name="ch101-008-ua-fall-2016"/>
-      <w:bookmarkEnd w:id="69"/>
+      <w:bookmarkStart w:id="70" w:name="ch101-008-ua-fall-2016"/>
+      <w:bookmarkEnd w:id="70"/>
       <w:r>
         <w:t xml:space="preserve">CH101-008 UA Fall 2016</w:t>
       </w:r>
@@ -2537,7 +2556,7 @@
           <w:ilvl w:val="0"/>
         </w:numPr>
       </w:pPr>
-      <w:hyperlink r:id="rId70">
+      <w:hyperlink r:id="rId71">
         <w:r>
           <w:rPr>
             <w:rStyle w:val="Hyperlink"/>
@@ -2686,7 +2705,7 @@
     </w:lvl>
   </w:abstractNum>
   <w:abstractNum w:abstractNumId="990">
-    <w:nsid w:val="6f68acca"/>
+    <w:nsid w:val="f0323c69"/>
     <w:multiLevelType w:val="multilevel"/>
     <w:lvl w:ilvl="0">
       <w:numFmt w:val="bullet"/>
@@ -2767,7 +2786,7 @@
     </w:lvl>
   </w:abstractNum>
   <w:abstractNum w:abstractNumId="991">
-    <w:nsid w:val="1785d8b1"/>
+    <w:nsid w:val="7482e991"/>
     <w:multiLevelType w:val="multilevel"/>
     <w:lvl w:ilvl="0">
       <w:numFmt w:val="bullet"/>
@@ -2848,7 +2867,7 @@
     </w:lvl>
   </w:abstractNum>
   <w:abstractNum w:abstractNumId="99201">
-    <w:nsid w:val="f752e51d"/>
+    <w:nsid w:val="aade83bb"/>
     <w:multiLevelType w:val="multilevel"/>
     <w:lvl w:ilvl="0">
       <w:start w:val="1"/>

--- a/assets/week-2-day-1.docx
+++ b/assets/week-2-day-1.docx
@@ -2705,7 +2705,7 @@
     </w:lvl>
   </w:abstractNum>
   <w:abstractNum w:abstractNumId="990">
-    <w:nsid w:val="f0323c69"/>
+    <w:nsid w:val="26628554"/>
     <w:multiLevelType w:val="multilevel"/>
     <w:lvl w:ilvl="0">
       <w:numFmt w:val="bullet"/>
@@ -2786,7 +2786,7 @@
     </w:lvl>
   </w:abstractNum>
   <w:abstractNum w:abstractNumId="991">
-    <w:nsid w:val="7482e991"/>
+    <w:nsid w:val="b5c23a14"/>
     <w:multiLevelType w:val="multilevel"/>
     <w:lvl w:ilvl="0">
       <w:numFmt w:val="bullet"/>
@@ -2867,7 +2867,7 @@
     </w:lvl>
   </w:abstractNum>
   <w:abstractNum w:abstractNumId="99201">
-    <w:nsid w:val="aade83bb"/>
+    <w:nsid w:val="469b6f69"/>
     <w:multiLevelType w:val="multilevel"/>
     <w:lvl w:ilvl="0">
       <w:start w:val="1"/>

--- a/assets/week-2-day-1.docx
+++ b/assets/week-2-day-1.docx
@@ -2705,7 +2705,7 @@
     </w:lvl>
   </w:abstractNum>
   <w:abstractNum w:abstractNumId="990">
-    <w:nsid w:val="26628554"/>
+    <w:nsid w:val="f9a7e4d8"/>
     <w:multiLevelType w:val="multilevel"/>
     <w:lvl w:ilvl="0">
       <w:numFmt w:val="bullet"/>
@@ -2786,7 +2786,7 @@
     </w:lvl>
   </w:abstractNum>
   <w:abstractNum w:abstractNumId="991">
-    <w:nsid w:val="b5c23a14"/>
+    <w:nsid w:val="6d8588a0"/>
     <w:multiLevelType w:val="multilevel"/>
     <w:lvl w:ilvl="0">
       <w:numFmt w:val="bullet"/>
@@ -2867,7 +2867,7 @@
     </w:lvl>
   </w:abstractNum>
   <w:abstractNum w:abstractNumId="99201">
-    <w:nsid w:val="469b6f69"/>
+    <w:nsid w:val="72f4092f"/>
     <w:multiLevelType w:val="multilevel"/>
     <w:lvl w:ilvl="0">
       <w:start w:val="1"/>

--- a/assets/week-2-day-1.docx
+++ b/assets/week-2-day-1.docx
@@ -2705,7 +2705,7 @@
     </w:lvl>
   </w:abstractNum>
   <w:abstractNum w:abstractNumId="990">
-    <w:nsid w:val="f0323c69"/>
+    <w:nsid w:val="f9a7e4d8"/>
     <w:multiLevelType w:val="multilevel"/>
     <w:lvl w:ilvl="0">
       <w:numFmt w:val="bullet"/>
@@ -2786,7 +2786,7 @@
     </w:lvl>
   </w:abstractNum>
   <w:abstractNum w:abstractNumId="991">
-    <w:nsid w:val="7482e991"/>
+    <w:nsid w:val="6d8588a0"/>
     <w:multiLevelType w:val="multilevel"/>
     <w:lvl w:ilvl="0">
       <w:numFmt w:val="bullet"/>
@@ -2867,7 +2867,7 @@
     </w:lvl>
   </w:abstractNum>
   <w:abstractNum w:abstractNumId="99201">
-    <w:nsid w:val="aade83bb"/>
+    <w:nsid w:val="72f4092f"/>
     <w:multiLevelType w:val="multilevel"/>
     <w:lvl w:ilvl="0">
       <w:start w:val="1"/>

--- a/assets/week-2-day-1.docx
+++ b/assets/week-2-day-1.docx
@@ -2705,7 +2705,7 @@
     </w:lvl>
   </w:abstractNum>
   <w:abstractNum w:abstractNumId="990">
-    <w:nsid w:val="f9a7e4d8"/>
+    <w:nsid w:val="98a63943"/>
     <w:multiLevelType w:val="multilevel"/>
     <w:lvl w:ilvl="0">
       <w:numFmt w:val="bullet"/>
@@ -2786,7 +2786,7 @@
     </w:lvl>
   </w:abstractNum>
   <w:abstractNum w:abstractNumId="991">
-    <w:nsid w:val="6d8588a0"/>
+    <w:nsid w:val="8cc05a19"/>
     <w:multiLevelType w:val="multilevel"/>
     <w:lvl w:ilvl="0">
       <w:numFmt w:val="bullet"/>
@@ -2867,7 +2867,7 @@
     </w:lvl>
   </w:abstractNum>
   <w:abstractNum w:abstractNumId="99201">
-    <w:nsid w:val="72f4092f"/>
+    <w:nsid w:val="f64d4e16"/>
     <w:multiLevelType w:val="multilevel"/>
     <w:lvl w:ilvl="0">
       <w:start w:val="1"/>

--- a/assets/week-2-day-1.docx
+++ b/assets/week-2-day-1.docx
@@ -2705,7 +2705,7 @@
     </w:lvl>
   </w:abstractNum>
   <w:abstractNum w:abstractNumId="990">
-    <w:nsid w:val="98a63943"/>
+    <w:nsid w:val="2799e312"/>
     <w:multiLevelType w:val="multilevel"/>
     <w:lvl w:ilvl="0">
       <w:numFmt w:val="bullet"/>
@@ -2786,7 +2786,7 @@
     </w:lvl>
   </w:abstractNum>
   <w:abstractNum w:abstractNumId="991">
-    <w:nsid w:val="8cc05a19"/>
+    <w:nsid w:val="7012530d"/>
     <w:multiLevelType w:val="multilevel"/>
     <w:lvl w:ilvl="0">
       <w:numFmt w:val="bullet"/>
@@ -2867,7 +2867,7 @@
     </w:lvl>
   </w:abstractNum>
   <w:abstractNum w:abstractNumId="99201">
-    <w:nsid w:val="f64d4e16"/>
+    <w:nsid w:val="8bbd555b"/>
     <w:multiLevelType w:val="multilevel"/>
     <w:lvl w:ilvl="0">
       <w:start w:val="1"/>

--- a/assets/week-2-day-1.docx
+++ b/assets/week-2-day-1.docx
@@ -2705,7 +2705,7 @@
     </w:lvl>
   </w:abstractNum>
   <w:abstractNum w:abstractNumId="990">
-    <w:nsid w:val="2799e312"/>
+    <w:nsid w:val="d93821ba"/>
     <w:multiLevelType w:val="multilevel"/>
     <w:lvl w:ilvl="0">
       <w:numFmt w:val="bullet"/>
@@ -2786,7 +2786,7 @@
     </w:lvl>
   </w:abstractNum>
   <w:abstractNum w:abstractNumId="991">
-    <w:nsid w:val="7012530d"/>
+    <w:nsid w:val="bf9ac6bb"/>
     <w:multiLevelType w:val="multilevel"/>
     <w:lvl w:ilvl="0">
       <w:numFmt w:val="bullet"/>
@@ -2867,7 +2867,7 @@
     </w:lvl>
   </w:abstractNum>
   <w:abstractNum w:abstractNumId="99201">
-    <w:nsid w:val="8bbd555b"/>
+    <w:nsid w:val="e4cabae7"/>
     <w:multiLevelType w:val="multilevel"/>
     <w:lvl w:ilvl="0">
       <w:start w:val="1"/>

--- a/assets/week-2-day-1.docx
+++ b/assets/week-2-day-1.docx
@@ -2705,7 +2705,7 @@
     </w:lvl>
   </w:abstractNum>
   <w:abstractNum w:abstractNumId="990">
-    <w:nsid w:val="d93821ba"/>
+    <w:nsid w:val="8211d227"/>
     <w:multiLevelType w:val="multilevel"/>
     <w:lvl w:ilvl="0">
       <w:numFmt w:val="bullet"/>
@@ -2786,7 +2786,7 @@
     </w:lvl>
   </w:abstractNum>
   <w:abstractNum w:abstractNumId="991">
-    <w:nsid w:val="bf9ac6bb"/>
+    <w:nsid w:val="757f233b"/>
     <w:multiLevelType w:val="multilevel"/>
     <w:lvl w:ilvl="0">
       <w:numFmt w:val="bullet"/>
@@ -2867,7 +2867,7 @@
     </w:lvl>
   </w:abstractNum>
   <w:abstractNum w:abstractNumId="99201">
-    <w:nsid w:val="e4cabae7"/>
+    <w:nsid w:val="68d1d70f"/>
     <w:multiLevelType w:val="multilevel"/>
     <w:lvl w:ilvl="0">
       <w:start w:val="1"/>

--- a/assets/week-2-day-1.docx
+++ b/assets/week-2-day-1.docx
@@ -2705,7 +2705,7 @@
     </w:lvl>
   </w:abstractNum>
   <w:abstractNum w:abstractNumId="990">
-    <w:nsid w:val="8211d227"/>
+    <w:nsid w:val="f4f9564d"/>
     <w:multiLevelType w:val="multilevel"/>
     <w:lvl w:ilvl="0">
       <w:numFmt w:val="bullet"/>
@@ -2786,7 +2786,7 @@
     </w:lvl>
   </w:abstractNum>
   <w:abstractNum w:abstractNumId="991">
-    <w:nsid w:val="757f233b"/>
+    <w:nsid w:val="cc22af6c"/>
     <w:multiLevelType w:val="multilevel"/>
     <w:lvl w:ilvl="0">
       <w:numFmt w:val="bullet"/>
@@ -2867,7 +2867,7 @@
     </w:lvl>
   </w:abstractNum>
   <w:abstractNum w:abstractNumId="99201">
-    <w:nsid w:val="68d1d70f"/>
+    <w:nsid w:val="6e06ed70"/>
     <w:multiLevelType w:val="multilevel"/>
     <w:lvl w:ilvl="0">
       <w:start w:val="1"/>

--- a/assets/week-2-day-1.docx
+++ b/assets/week-2-day-1.docx
@@ -2705,7 +2705,7 @@
     </w:lvl>
   </w:abstractNum>
   <w:abstractNum w:abstractNumId="990">
-    <w:nsid w:val="d93821ba"/>
+    <w:nsid w:val="3880f84c"/>
     <w:multiLevelType w:val="multilevel"/>
     <w:lvl w:ilvl="0">
       <w:numFmt w:val="bullet"/>
@@ -2786,7 +2786,7 @@
     </w:lvl>
   </w:abstractNum>
   <w:abstractNum w:abstractNumId="991">
-    <w:nsid w:val="bf9ac6bb"/>
+    <w:nsid w:val="2086c60a"/>
     <w:multiLevelType w:val="multilevel"/>
     <w:lvl w:ilvl="0">
       <w:numFmt w:val="bullet"/>
@@ -2867,7 +2867,7 @@
     </w:lvl>
   </w:abstractNum>
   <w:abstractNum w:abstractNumId="99201">
-    <w:nsid w:val="e4cabae7"/>
+    <w:nsid w:val="ec7dd265"/>
     <w:multiLevelType w:val="multilevel"/>
     <w:lvl w:ilvl="0">
       <w:start w:val="1"/>

--- a/assets/week-2-day-1.docx
+++ b/assets/week-2-day-1.docx
@@ -2705,7 +2705,7 @@
     </w:lvl>
   </w:abstractNum>
   <w:abstractNum w:abstractNumId="990">
-    <w:nsid w:val="f4f9564d"/>
+    <w:nsid w:val="3880f84c"/>
     <w:multiLevelType w:val="multilevel"/>
     <w:lvl w:ilvl="0">
       <w:numFmt w:val="bullet"/>
@@ -2786,7 +2786,7 @@
     </w:lvl>
   </w:abstractNum>
   <w:abstractNum w:abstractNumId="991">
-    <w:nsid w:val="cc22af6c"/>
+    <w:nsid w:val="2086c60a"/>
     <w:multiLevelType w:val="multilevel"/>
     <w:lvl w:ilvl="0">
       <w:numFmt w:val="bullet"/>
@@ -2867,7 +2867,7 @@
     </w:lvl>
   </w:abstractNum>
   <w:abstractNum w:abstractNumId="99201">
-    <w:nsid w:val="6e06ed70"/>
+    <w:nsid w:val="ec7dd265"/>
     <w:multiLevelType w:val="multilevel"/>
     <w:lvl w:ilvl="0">
       <w:start w:val="1"/>

--- a/assets/week-2-day-1.docx
+++ b/assets/week-2-day-1.docx
@@ -2705,7 +2705,7 @@
     </w:lvl>
   </w:abstractNum>
   <w:abstractNum w:abstractNumId="990">
-    <w:nsid w:val="3880f84c"/>
+    <w:nsid w:val="b2264a3c"/>
     <w:multiLevelType w:val="multilevel"/>
     <w:lvl w:ilvl="0">
       <w:numFmt w:val="bullet"/>
@@ -2786,7 +2786,7 @@
     </w:lvl>
   </w:abstractNum>
   <w:abstractNum w:abstractNumId="991">
-    <w:nsid w:val="2086c60a"/>
+    <w:nsid w:val="c02380e5"/>
     <w:multiLevelType w:val="multilevel"/>
     <w:lvl w:ilvl="0">
       <w:numFmt w:val="bullet"/>
@@ -2867,7 +2867,7 @@
     </w:lvl>
   </w:abstractNum>
   <w:abstractNum w:abstractNumId="99201">
-    <w:nsid w:val="ec7dd265"/>
+    <w:nsid w:val="9942cd2c"/>
     <w:multiLevelType w:val="multilevel"/>
     <w:lvl w:ilvl="0">
       <w:start w:val="1"/>

--- a/assets/week-2-day-1.docx
+++ b/assets/week-2-day-1.docx
@@ -2705,7 +2705,7 @@
     </w:lvl>
   </w:abstractNum>
   <w:abstractNum w:abstractNumId="990">
-    <w:nsid w:val="b2264a3c"/>
+    <w:nsid w:val="482a5092"/>
     <w:multiLevelType w:val="multilevel"/>
     <w:lvl w:ilvl="0">
       <w:numFmt w:val="bullet"/>
@@ -2786,7 +2786,7 @@
     </w:lvl>
   </w:abstractNum>
   <w:abstractNum w:abstractNumId="991">
-    <w:nsid w:val="c02380e5"/>
+    <w:nsid w:val="998d47d7"/>
     <w:multiLevelType w:val="multilevel"/>
     <w:lvl w:ilvl="0">
       <w:numFmt w:val="bullet"/>
@@ -2867,7 +2867,7 @@
     </w:lvl>
   </w:abstractNum>
   <w:abstractNum w:abstractNumId="99201">
-    <w:nsid w:val="9942cd2c"/>
+    <w:nsid w:val="a4f06540"/>
     <w:multiLevelType w:val="multilevel"/>
     <w:lvl w:ilvl="0">
       <w:start w:val="1"/>

--- a/assets/week-2-day-1.docx
+++ b/assets/week-2-day-1.docx
@@ -2705,7 +2705,7 @@
     </w:lvl>
   </w:abstractNum>
   <w:abstractNum w:abstractNumId="990">
-    <w:nsid w:val="482a5092"/>
+    <w:nsid w:val="100dc744"/>
     <w:multiLevelType w:val="multilevel"/>
     <w:lvl w:ilvl="0">
       <w:numFmt w:val="bullet"/>
@@ -2786,7 +2786,7 @@
     </w:lvl>
   </w:abstractNum>
   <w:abstractNum w:abstractNumId="991">
-    <w:nsid w:val="998d47d7"/>
+    <w:nsid w:val="5effc000"/>
     <w:multiLevelType w:val="multilevel"/>
     <w:lvl w:ilvl="0">
       <w:numFmt w:val="bullet"/>
@@ -2867,7 +2867,7 @@
     </w:lvl>
   </w:abstractNum>
   <w:abstractNum w:abstractNumId="99201">
-    <w:nsid w:val="a4f06540"/>
+    <w:nsid w:val="d6a9ca8f"/>
     <w:multiLevelType w:val="multilevel"/>
     <w:lvl w:ilvl="0">
       <w:start w:val="1"/>

--- a/assets/week-2-day-1.docx
+++ b/assets/week-2-day-1.docx
@@ -2705,7 +2705,7 @@
     </w:lvl>
   </w:abstractNum>
   <w:abstractNum w:abstractNumId="990">
-    <w:nsid w:val="100dc744"/>
+    <w:nsid w:val="fcc86046"/>
     <w:multiLevelType w:val="multilevel"/>
     <w:lvl w:ilvl="0">
       <w:numFmt w:val="bullet"/>
@@ -2786,7 +2786,7 @@
     </w:lvl>
   </w:abstractNum>
   <w:abstractNum w:abstractNumId="991">
-    <w:nsid w:val="5effc000"/>
+    <w:nsid w:val="486ec9d4"/>
     <w:multiLevelType w:val="multilevel"/>
     <w:lvl w:ilvl="0">
       <w:numFmt w:val="bullet"/>
@@ -2867,7 +2867,7 @@
     </w:lvl>
   </w:abstractNum>
   <w:abstractNum w:abstractNumId="99201">
-    <w:nsid w:val="d6a9ca8f"/>
+    <w:nsid w:val="b6ffbebb"/>
     <w:multiLevelType w:val="multilevel"/>
     <w:lvl w:ilvl="0">
       <w:start w:val="1"/>

--- a/assets/week-2-day-1.docx
+++ b/assets/week-2-day-1.docx
@@ -2705,7 +2705,7 @@
     </w:lvl>
   </w:abstractNum>
   <w:abstractNum w:abstractNumId="990">
-    <w:nsid w:val="482a5092"/>
+    <w:nsid w:val="fcc86046"/>
     <w:multiLevelType w:val="multilevel"/>
     <w:lvl w:ilvl="0">
       <w:numFmt w:val="bullet"/>
@@ -2786,7 +2786,7 @@
     </w:lvl>
   </w:abstractNum>
   <w:abstractNum w:abstractNumId="991">
-    <w:nsid w:val="998d47d7"/>
+    <w:nsid w:val="486ec9d4"/>
     <w:multiLevelType w:val="multilevel"/>
     <w:lvl w:ilvl="0">
       <w:numFmt w:val="bullet"/>
@@ -2867,7 +2867,7 @@
     </w:lvl>
   </w:abstractNum>
   <w:abstractNum w:abstractNumId="99201">
-    <w:nsid w:val="a4f06540"/>
+    <w:nsid w:val="b6ffbebb"/>
     <w:multiLevelType w:val="multilevel"/>
     <w:lvl w:ilvl="0">
       <w:start w:val="1"/>

--- a/assets/week-2-day-1.docx
+++ b/assets/week-2-day-1.docx
@@ -2705,7 +2705,7 @@
     </w:lvl>
   </w:abstractNum>
   <w:abstractNum w:abstractNumId="990">
-    <w:nsid w:val="fcc86046"/>
+    <w:nsid w:val="f1e0b487"/>
     <w:multiLevelType w:val="multilevel"/>
     <w:lvl w:ilvl="0">
       <w:numFmt w:val="bullet"/>
@@ -2786,7 +2786,7 @@
     </w:lvl>
   </w:abstractNum>
   <w:abstractNum w:abstractNumId="991">
-    <w:nsid w:val="486ec9d4"/>
+    <w:nsid w:val="d63f431f"/>
     <w:multiLevelType w:val="multilevel"/>
     <w:lvl w:ilvl="0">
       <w:numFmt w:val="bullet"/>
@@ -2867,7 +2867,7 @@
     </w:lvl>
   </w:abstractNum>
   <w:abstractNum w:abstractNumId="99201">
-    <w:nsid w:val="b6ffbebb"/>
+    <w:nsid w:val="6b246a5e"/>
     <w:multiLevelType w:val="multilevel"/>
     <w:lvl w:ilvl="0">
       <w:start w:val="1"/>

--- a/assets/week-2-day-1.docx
+++ b/assets/week-2-day-1.docx
@@ -2705,7 +2705,7 @@
     </w:lvl>
   </w:abstractNum>
   <w:abstractNum w:abstractNumId="990">
-    <w:nsid w:val="f1e0b487"/>
+    <w:nsid w:val="f72c95eb"/>
     <w:multiLevelType w:val="multilevel"/>
     <w:lvl w:ilvl="0">
       <w:numFmt w:val="bullet"/>
@@ -2786,7 +2786,7 @@
     </w:lvl>
   </w:abstractNum>
   <w:abstractNum w:abstractNumId="991">
-    <w:nsid w:val="d63f431f"/>
+    <w:nsid w:val="4c78af38"/>
     <w:multiLevelType w:val="multilevel"/>
     <w:lvl w:ilvl="0">
       <w:numFmt w:val="bullet"/>
@@ -2867,7 +2867,7 @@
     </w:lvl>
   </w:abstractNum>
   <w:abstractNum w:abstractNumId="99201">
-    <w:nsid w:val="6b246a5e"/>
+    <w:nsid w:val="b20df13d"/>
     <w:multiLevelType w:val="multilevel"/>
     <w:lvl w:ilvl="0">
       <w:start w:val="1"/>

--- a/assets/week-2-day-1.docx
+++ b/assets/week-2-day-1.docx
@@ -2705,7 +2705,7 @@
     </w:lvl>
   </w:abstractNum>
   <w:abstractNum w:abstractNumId="990">
-    <w:nsid w:val="f72c95eb"/>
+    <w:nsid w:val="74195f1f"/>
     <w:multiLevelType w:val="multilevel"/>
     <w:lvl w:ilvl="0">
       <w:numFmt w:val="bullet"/>
@@ -2786,7 +2786,7 @@
     </w:lvl>
   </w:abstractNum>
   <w:abstractNum w:abstractNumId="991">
-    <w:nsid w:val="4c78af38"/>
+    <w:nsid w:val="72e1b6ab"/>
     <w:multiLevelType w:val="multilevel"/>
     <w:lvl w:ilvl="0">
       <w:numFmt w:val="bullet"/>
@@ -2867,7 +2867,7 @@
     </w:lvl>
   </w:abstractNum>
   <w:abstractNum w:abstractNumId="99201">
-    <w:nsid w:val="b20df13d"/>
+    <w:nsid w:val="aba7f6a3"/>
     <w:multiLevelType w:val="multilevel"/>
     <w:lvl w:ilvl="0">
       <w:start w:val="1"/>

--- a/assets/week-2-day-1.docx
+++ b/assets/week-2-day-1.docx
@@ -2705,7 +2705,7 @@
     </w:lvl>
   </w:abstractNum>
   <w:abstractNum w:abstractNumId="990">
-    <w:nsid w:val="74195f1f"/>
+    <w:nsid w:val="62bd0899"/>
     <w:multiLevelType w:val="multilevel"/>
     <w:lvl w:ilvl="0">
       <w:numFmt w:val="bullet"/>
@@ -2786,7 +2786,7 @@
     </w:lvl>
   </w:abstractNum>
   <w:abstractNum w:abstractNumId="991">
-    <w:nsid w:val="72e1b6ab"/>
+    <w:nsid w:val="263d5127"/>
     <w:multiLevelType w:val="multilevel"/>
     <w:lvl w:ilvl="0">
       <w:numFmt w:val="bullet"/>
@@ -2867,7 +2867,7 @@
     </w:lvl>
   </w:abstractNum>
   <w:abstractNum w:abstractNumId="99201">
-    <w:nsid w:val="aba7f6a3"/>
+    <w:nsid w:val="fdfd7b95"/>
     <w:multiLevelType w:val="multilevel"/>
     <w:lvl w:ilvl="0">
       <w:start w:val="1"/>

--- a/assets/week-2-day-1.docx
+++ b/assets/week-2-day-1.docx
@@ -2705,7 +2705,7 @@
     </w:lvl>
   </w:abstractNum>
   <w:abstractNum w:abstractNumId="990">
-    <w:nsid w:val="f72c95eb"/>
+    <w:nsid w:val="62bd0899"/>
     <w:multiLevelType w:val="multilevel"/>
     <w:lvl w:ilvl="0">
       <w:numFmt w:val="bullet"/>
@@ -2786,7 +2786,7 @@
     </w:lvl>
   </w:abstractNum>
   <w:abstractNum w:abstractNumId="991">
-    <w:nsid w:val="4c78af38"/>
+    <w:nsid w:val="263d5127"/>
     <w:multiLevelType w:val="multilevel"/>
     <w:lvl w:ilvl="0">
       <w:numFmt w:val="bullet"/>
@@ -2867,7 +2867,7 @@
     </w:lvl>
   </w:abstractNum>
   <w:abstractNum w:abstractNumId="99201">
-    <w:nsid w:val="b20df13d"/>
+    <w:nsid w:val="fdfd7b95"/>
     <w:multiLevelType w:val="multilevel"/>
     <w:lvl w:ilvl="0">
       <w:start w:val="1"/>

--- a/assets/week-2-day-1.docx
+++ b/assets/week-2-day-1.docx
@@ -2705,7 +2705,7 @@
     </w:lvl>
   </w:abstractNum>
   <w:abstractNum w:abstractNumId="990">
-    <w:nsid w:val="62bd0899"/>
+    <w:nsid w:val="af869a25"/>
     <w:multiLevelType w:val="multilevel"/>
     <w:lvl w:ilvl="0">
       <w:numFmt w:val="bullet"/>
@@ -2786,7 +2786,7 @@
     </w:lvl>
   </w:abstractNum>
   <w:abstractNum w:abstractNumId="991">
-    <w:nsid w:val="263d5127"/>
+    <w:nsid w:val="67a685a2"/>
     <w:multiLevelType w:val="multilevel"/>
     <w:lvl w:ilvl="0">
       <w:numFmt w:val="bullet"/>
@@ -2867,7 +2867,7 @@
     </w:lvl>
   </w:abstractNum>
   <w:abstractNum w:abstractNumId="99201">
-    <w:nsid w:val="fdfd7b95"/>
+    <w:nsid w:val="d87d5647"/>
     <w:multiLevelType w:val="multilevel"/>
     <w:lvl w:ilvl="0">
       <w:start w:val="1"/>
